--- a/Database.docx
+++ b/Database.docx
@@ -5,208 +5,262 @@
     <w:tbl>
       <w:tblPr>
         <w:tblStyle w:val="TableGrid"/>
-        <w:tblpPr w:leftFromText="180" w:rightFromText="180" w:vertAnchor="text" w:horzAnchor="page" w:tblpX="7231" w:tblpY="-149"/>
+        <w:tblpPr w:leftFromText="180" w:rightFromText="180" w:vertAnchor="page" w:horzAnchor="page" w:tblpX="451" w:tblpY="466"/>
         <w:tblW w:w="0" w:type="auto"/>
         <w:tblLook w:val="04A0" w:firstRow="1" w:lastRow="0" w:firstColumn="1" w:lastColumn="0" w:noHBand="0" w:noVBand="1"/>
       </w:tblPr>
       <w:tblGrid>
-        <w:gridCol w:w="2681"/>
+        <w:gridCol w:w="1812"/>
       </w:tblGrid>
       <w:tr>
         <w:trPr>
-          <w:trHeight w:val="568"/>
-        </w:trPr>
-        <w:tc>
-          <w:tcPr>
-            <w:tcW w:w="2681" w:type="dxa"/>
+          <w:trHeight w:val="464"/>
+        </w:trPr>
+        <w:tc>
+          <w:tcPr>
+            <w:tcW w:w="1812" w:type="dxa"/>
+            <w:shd w:val="clear" w:color="auto" w:fill="2E74B5" w:themeFill="accent1" w:themeFillShade="BF"/>
           </w:tcPr>
           <w:p>
             <w:pPr>
               <w:jc w:val="center"/>
             </w:pPr>
             <w:r>
-              <w:t>Package</w:t>
-            </w:r>
-          </w:p>
-        </w:tc>
-      </w:tr>
-      <w:tr>
-        <w:trPr>
-          <w:trHeight w:val="535"/>
-        </w:trPr>
-        <w:tc>
-          <w:tcPr>
-            <w:tcW w:w="2681" w:type="dxa"/>
-          </w:tcPr>
-          <w:p>
-            <w:r>
-              <w:t>Package Name</w:t>
-            </w:r>
-          </w:p>
-        </w:tc>
-      </w:tr>
-      <w:tr>
-        <w:trPr>
-          <w:trHeight w:val="568"/>
-        </w:trPr>
-        <w:tc>
-          <w:tcPr>
-            <w:tcW w:w="2681" w:type="dxa"/>
-          </w:tcPr>
-          <w:p>
-            <w:r>
-              <w:t>Price</w:t>
-            </w:r>
-          </w:p>
-        </w:tc>
-      </w:tr>
-      <w:tr>
-        <w:trPr>
-          <w:trHeight w:val="535"/>
-        </w:trPr>
-        <w:tc>
-          <w:tcPr>
-            <w:tcW w:w="2681" w:type="dxa"/>
-          </w:tcPr>
-          <w:p>
-            <w:r>
-              <w:t>Speed</w:t>
-            </w:r>
-          </w:p>
-        </w:tc>
-      </w:tr>
-      <w:tr>
-        <w:trPr>
-          <w:trHeight w:val="568"/>
-        </w:trPr>
-        <w:tc>
-          <w:tcPr>
-            <w:tcW w:w="2681" w:type="dxa"/>
-          </w:tcPr>
-          <w:p>
-            <w:r>
-              <w:t>Package ID</w:t>
-            </w:r>
-          </w:p>
-        </w:tc>
-      </w:tr>
-      <w:tr>
-        <w:trPr>
-          <w:trHeight w:val="535"/>
-        </w:trPr>
-        <w:tc>
-          <w:tcPr>
-            <w:tcW w:w="2681" w:type="dxa"/>
-          </w:tcPr>
-          <w:p>
-            <w:r>
-              <w:t>Description</w:t>
-            </w:r>
-          </w:p>
-        </w:tc>
-      </w:tr>
-      <w:tr>
-        <w:trPr>
-          <w:trHeight w:val="568"/>
-        </w:trPr>
-        <w:tc>
-          <w:tcPr>
-            <w:tcW w:w="2681" w:type="dxa"/>
-          </w:tcPr>
-          <w:p/>
-        </w:tc>
-      </w:tr>
-      <w:tr>
-        <w:trPr>
-          <w:trHeight w:val="535"/>
-        </w:trPr>
-        <w:tc>
-          <w:tcPr>
-            <w:tcW w:w="2681" w:type="dxa"/>
-          </w:tcPr>
-          <w:p/>
+              <w:t>User</w:t>
+            </w:r>
+          </w:p>
+        </w:tc>
+      </w:tr>
+      <w:tr>
+        <w:trPr>
+          <w:trHeight w:val="439"/>
+        </w:trPr>
+        <w:tc>
+          <w:tcPr>
+            <w:tcW w:w="1812" w:type="dxa"/>
+            <w:shd w:val="clear" w:color="auto" w:fill="ED7D31" w:themeFill="accent2"/>
+          </w:tcPr>
+          <w:p>
+            <w:r>
+              <w:t>User ID</w:t>
+            </w:r>
+          </w:p>
+        </w:tc>
+      </w:tr>
+      <w:tr>
+        <w:trPr>
+          <w:trHeight w:val="464"/>
+        </w:trPr>
+        <w:tc>
+          <w:tcPr>
+            <w:tcW w:w="1812" w:type="dxa"/>
+          </w:tcPr>
+          <w:p>
+            <w:r>
+              <w:t>name</w:t>
+            </w:r>
+          </w:p>
+        </w:tc>
+      </w:tr>
+      <w:tr>
+        <w:trPr>
+          <w:trHeight w:val="439"/>
+        </w:trPr>
+        <w:tc>
+          <w:tcPr>
+            <w:tcW w:w="1812" w:type="dxa"/>
+          </w:tcPr>
+          <w:p>
+            <w:r>
+              <w:t>Phone no</w:t>
+            </w:r>
+          </w:p>
+        </w:tc>
+      </w:tr>
+      <w:tr>
+        <w:trPr>
+          <w:trHeight w:val="464"/>
+        </w:trPr>
+        <w:tc>
+          <w:tcPr>
+            <w:tcW w:w="1812" w:type="dxa"/>
+          </w:tcPr>
+          <w:p>
+            <w:r>
+              <w:t>address</w:t>
+            </w:r>
+          </w:p>
+        </w:tc>
+      </w:tr>
+      <w:tr>
+        <w:trPr>
+          <w:trHeight w:val="464"/>
+        </w:trPr>
+        <w:tc>
+          <w:tcPr>
+            <w:tcW w:w="1812" w:type="dxa"/>
+          </w:tcPr>
+          <w:p>
+            <w:r>
+              <w:t>User type</w:t>
+            </w:r>
+          </w:p>
+        </w:tc>
+      </w:tr>
+      <w:tr>
+        <w:trPr>
+          <w:trHeight w:val="464"/>
+        </w:trPr>
+        <w:tc>
+          <w:tcPr>
+            <w:tcW w:w="1812" w:type="dxa"/>
+          </w:tcPr>
+          <w:p>
+            <w:r>
+              <w:t>email</w:t>
+            </w:r>
+          </w:p>
+        </w:tc>
+      </w:tr>
+      <w:tr>
+        <w:trPr>
+          <w:trHeight w:val="285"/>
+        </w:trPr>
+        <w:tc>
+          <w:tcPr>
+            <w:tcW w:w="1812" w:type="dxa"/>
+          </w:tcPr>
+          <w:p>
+            <w:r>
+              <w:t>Signup time</w:t>
+            </w:r>
+          </w:p>
         </w:tc>
       </w:tr>
     </w:tbl>
     <w:tbl>
       <w:tblPr>
         <w:tblStyle w:val="TableGrid"/>
-        <w:tblpPr w:leftFromText="180" w:rightFromText="180" w:vertAnchor="text" w:horzAnchor="page" w:tblpX="1006" w:tblpY="-119"/>
-        <w:tblOverlap w:val="never"/>
+        <w:tblpPr w:leftFromText="180" w:rightFromText="180" w:vertAnchor="text" w:horzAnchor="page" w:tblpX="2986" w:tblpY="-1019"/>
         <w:tblW w:w="0" w:type="auto"/>
         <w:tblLook w:val="04A0" w:firstRow="1" w:lastRow="0" w:firstColumn="1" w:lastColumn="0" w:noHBand="0" w:noVBand="1"/>
       </w:tblPr>
       <w:tblGrid>
-        <w:gridCol w:w="1903"/>
+        <w:gridCol w:w="2082"/>
       </w:tblGrid>
       <w:tr>
         <w:trPr>
-          <w:trHeight w:val="626"/>
-        </w:trPr>
-        <w:tc>
-          <w:tcPr>
-            <w:tcW w:w="1903" w:type="dxa"/>
-          </w:tcPr>
-          <w:p>
-            <w:r>
-              <w:t>Connection</w:t>
-            </w:r>
-          </w:p>
-        </w:tc>
-      </w:tr>
-      <w:tr>
-        <w:trPr>
-          <w:trHeight w:val="592"/>
-        </w:trPr>
-        <w:tc>
-          <w:tcPr>
-            <w:tcW w:w="1903" w:type="dxa"/>
-          </w:tcPr>
-          <w:p>
-            <w:r>
-              <w:t xml:space="preserve"> </w:t>
-            </w:r>
-            <w:r>
-              <w:t>Package id</w:t>
-            </w:r>
-          </w:p>
-        </w:tc>
-      </w:tr>
-      <w:tr>
-        <w:trPr>
-          <w:trHeight w:val="626"/>
-        </w:trPr>
-        <w:tc>
-          <w:tcPr>
-            <w:tcW w:w="1903" w:type="dxa"/>
-          </w:tcPr>
-          <w:p>
-            <w:r>
-              <w:t>User ID</w:t>
-            </w:r>
-            <w:bookmarkStart w:id="0" w:name="_GoBack"/>
-            <w:bookmarkEnd w:id="0"/>
-          </w:p>
-        </w:tc>
-      </w:tr>
-      <w:tr>
-        <w:trPr>
-          <w:trHeight w:val="592"/>
-        </w:trPr>
-        <w:tc>
-          <w:tcPr>
-            <w:tcW w:w="1903" w:type="dxa"/>
+          <w:trHeight w:val="452"/>
+        </w:trPr>
+        <w:tc>
+          <w:tcPr>
+            <w:tcW w:w="2082" w:type="dxa"/>
+            <w:shd w:val="clear" w:color="auto" w:fill="2E74B5" w:themeFill="accent1" w:themeFillShade="BF"/>
+          </w:tcPr>
+          <w:p>
+            <w:pPr>
+              <w:jc w:val="center"/>
+            </w:pPr>
+            <w:r>
+              <w:t>Package</w:t>
+            </w:r>
+          </w:p>
+        </w:tc>
+      </w:tr>
+      <w:tr>
+        <w:trPr>
+          <w:trHeight w:val="425"/>
+        </w:trPr>
+        <w:tc>
+          <w:tcPr>
+            <w:tcW w:w="2082" w:type="dxa"/>
+          </w:tcPr>
+          <w:p>
+            <w:r>
+              <w:t>Package Name</w:t>
+            </w:r>
+          </w:p>
+        </w:tc>
+      </w:tr>
+      <w:tr>
+        <w:trPr>
+          <w:trHeight w:val="452"/>
+        </w:trPr>
+        <w:tc>
+          <w:tcPr>
+            <w:tcW w:w="2082" w:type="dxa"/>
+          </w:tcPr>
+          <w:p>
+            <w:r>
+              <w:t>Price</w:t>
+            </w:r>
+          </w:p>
+        </w:tc>
+      </w:tr>
+      <w:tr>
+        <w:trPr>
+          <w:trHeight w:val="425"/>
+        </w:trPr>
+        <w:tc>
+          <w:tcPr>
+            <w:tcW w:w="2082" w:type="dxa"/>
+          </w:tcPr>
+          <w:p>
+            <w:r>
+              <w:t>Speed</w:t>
+            </w:r>
+          </w:p>
+        </w:tc>
+      </w:tr>
+      <w:tr>
+        <w:trPr>
+          <w:trHeight w:val="452"/>
+        </w:trPr>
+        <w:tc>
+          <w:tcPr>
+            <w:tcW w:w="2082" w:type="dxa"/>
+            <w:shd w:val="clear" w:color="auto" w:fill="ED7D31" w:themeFill="accent2"/>
+          </w:tcPr>
+          <w:p>
+            <w:r>
+              <w:t>Package ID</w:t>
+            </w:r>
+          </w:p>
+        </w:tc>
+      </w:tr>
+      <w:tr>
+        <w:trPr>
+          <w:trHeight w:val="425"/>
+        </w:trPr>
+        <w:tc>
+          <w:tcPr>
+            <w:tcW w:w="2082" w:type="dxa"/>
+          </w:tcPr>
+          <w:p>
+            <w:r>
+              <w:t>Description</w:t>
+            </w:r>
+          </w:p>
+        </w:tc>
+      </w:tr>
+      <w:tr>
+        <w:trPr>
+          <w:trHeight w:val="452"/>
+        </w:trPr>
+        <w:tc>
+          <w:tcPr>
+            <w:tcW w:w="2082" w:type="dxa"/>
           </w:tcPr>
           <w:p/>
         </w:tc>
       </w:tr>
       <w:tr>
         <w:trPr>
-          <w:trHeight w:val="626"/>
-        </w:trPr>
-        <w:tc>
-          <w:tcPr>
-            <w:tcW w:w="1903" w:type="dxa"/>
+          <w:trHeight w:val="425"/>
+        </w:trPr>
+        <w:tc>
+          <w:tcPr>
+            <w:tcW w:w="2082" w:type="dxa"/>
           </w:tcPr>
           <w:p/>
         </w:tc>
@@ -215,156 +269,71 @@
     <w:tbl>
       <w:tblPr>
         <w:tblStyle w:val="TableGrid"/>
-        <w:tblpPr w:leftFromText="180" w:rightFromText="180" w:vertAnchor="page" w:horzAnchor="page" w:tblpX="3961" w:tblpY="1156"/>
+        <w:tblpPr w:leftFromText="180" w:rightFromText="180" w:horzAnchor="page" w:tblpX="5806" w:tblpY="-945"/>
         <w:tblW w:w="0" w:type="auto"/>
         <w:tblLook w:val="04A0" w:firstRow="1" w:lastRow="0" w:firstColumn="1" w:lastColumn="0" w:noHBand="0" w:noVBand="1"/>
       </w:tblPr>
       <w:tblGrid>
-        <w:gridCol w:w="2038"/>
+        <w:gridCol w:w="1828"/>
       </w:tblGrid>
       <w:tr>
         <w:trPr>
-          <w:trHeight w:val="636"/>
-        </w:trPr>
-        <w:tc>
-          <w:tcPr>
-            <w:tcW w:w="2038" w:type="dxa"/>
-          </w:tcPr>
-          <w:p>
-            <w:pPr>
-              <w:jc w:val="center"/>
-            </w:pPr>
-            <w:r>
-              <w:t>User</w:t>
-            </w:r>
-          </w:p>
-        </w:tc>
-      </w:tr>
-      <w:tr>
-        <w:trPr>
-          <w:trHeight w:val="601"/>
-        </w:trPr>
-        <w:tc>
-          <w:tcPr>
-            <w:tcW w:w="2038" w:type="dxa"/>
-          </w:tcPr>
-          <w:p>
-            <w:r>
-              <w:t>User</w:t>
-            </w:r>
-            <w:r>
-              <w:t xml:space="preserve"> </w:t>
-            </w:r>
-            <w:r>
-              <w:t>ID</w:t>
-            </w:r>
-          </w:p>
-        </w:tc>
-      </w:tr>
-      <w:tr>
-        <w:trPr>
-          <w:trHeight w:val="636"/>
-        </w:trPr>
-        <w:tc>
-          <w:tcPr>
-            <w:tcW w:w="2038" w:type="dxa"/>
-          </w:tcPr>
-          <w:p>
-            <w:r>
-              <w:t>name</w:t>
-            </w:r>
-          </w:p>
-        </w:tc>
-      </w:tr>
-      <w:tr>
-        <w:trPr>
-          <w:trHeight w:val="601"/>
-        </w:trPr>
-        <w:tc>
-          <w:tcPr>
-            <w:tcW w:w="2038" w:type="dxa"/>
-          </w:tcPr>
-          <w:p>
-            <w:r>
-              <w:t>Phone no</w:t>
-            </w:r>
-          </w:p>
-        </w:tc>
-      </w:tr>
-      <w:tr>
-        <w:trPr>
-          <w:trHeight w:val="636"/>
-        </w:trPr>
-        <w:tc>
-          <w:tcPr>
-            <w:tcW w:w="2038" w:type="dxa"/>
-          </w:tcPr>
-          <w:p>
-            <w:r>
-              <w:t>add</w:t>
-            </w:r>
-            <w:r>
-              <w:t>r</w:t>
-            </w:r>
-            <w:r>
-              <w:t>ess</w:t>
-            </w:r>
-          </w:p>
-        </w:tc>
-      </w:tr>
-      <w:tr>
-        <w:trPr>
-          <w:trHeight w:val="636"/>
-        </w:trPr>
-        <w:tc>
-          <w:tcPr>
-            <w:tcW w:w="2038" w:type="dxa"/>
-          </w:tcPr>
-          <w:p>
-            <w:r>
-              <w:t>U</w:t>
-            </w:r>
-            <w:r>
-              <w:t>ser</w:t>
-            </w:r>
-            <w:r>
-              <w:t xml:space="preserve"> </w:t>
-            </w:r>
-            <w:r>
-              <w:t>type</w:t>
-            </w:r>
-          </w:p>
-        </w:tc>
-      </w:tr>
-      <w:tr>
-        <w:trPr>
-          <w:trHeight w:val="636"/>
-        </w:trPr>
-        <w:tc>
-          <w:tcPr>
-            <w:tcW w:w="2038" w:type="dxa"/>
-          </w:tcPr>
-          <w:p>
-            <w:r>
-              <w:t>Package I</w:t>
-            </w:r>
-            <w:r>
-              <w:t>d</w:t>
-            </w:r>
-          </w:p>
-        </w:tc>
-      </w:tr>
-      <w:tr>
-        <w:trPr>
-          <w:trHeight w:val="636"/>
-        </w:trPr>
-        <w:tc>
-          <w:tcPr>
-            <w:tcW w:w="2038" w:type="dxa"/>
-          </w:tcPr>
-          <w:p>
-            <w:r>
-              <w:t>Signup time</w:t>
+          <w:trHeight w:val="648"/>
+        </w:trPr>
+        <w:tc>
+          <w:tcPr>
+            <w:tcW w:w="1828" w:type="dxa"/>
+            <w:shd w:val="clear" w:color="auto" w:fill="2E74B5" w:themeFill="accent1" w:themeFillShade="BF"/>
+          </w:tcPr>
+          <w:p>
+            <w:r>
+              <w:t>Login</w:t>
+            </w:r>
+          </w:p>
+        </w:tc>
+      </w:tr>
+      <w:tr>
+        <w:trPr>
+          <w:trHeight w:val="612"/>
+        </w:trPr>
+        <w:tc>
+          <w:tcPr>
+            <w:tcW w:w="1828" w:type="dxa"/>
+          </w:tcPr>
+          <w:p>
+            <w:r>
+              <w:t>User id</w:t>
+            </w:r>
+          </w:p>
+        </w:tc>
+      </w:tr>
+      <w:tr>
+        <w:trPr>
+          <w:trHeight w:val="648"/>
+        </w:trPr>
+        <w:tc>
+          <w:tcPr>
+            <w:tcW w:w="1828" w:type="dxa"/>
+            <w:shd w:val="clear" w:color="auto" w:fill="ED7D31" w:themeFill="accent2"/>
+          </w:tcPr>
+          <w:p>
+            <w:r>
+              <w:t>Password</w:t>
+            </w:r>
+          </w:p>
+        </w:tc>
+      </w:tr>
+      <w:tr>
+        <w:trPr>
+          <w:trHeight w:val="612"/>
+        </w:trPr>
+        <w:tc>
+          <w:tcPr>
+            <w:tcW w:w="1828" w:type="dxa"/>
+          </w:tcPr>
+          <w:p>
+            <w:r>
+              <w:t>Login Date</w:t>
             </w:r>
           </w:p>
         </w:tc>
@@ -375,7 +344,301 @@
         <w:br w:type="textWrapping" w:clear="all"/>
       </w:r>
     </w:p>
+    <w:tbl>
+      <w:tblPr>
+        <w:tblStyle w:val="TableGrid"/>
+        <w:tblpPr w:leftFromText="180" w:rightFromText="180" w:vertAnchor="page" w:horzAnchor="page" w:tblpX="556" w:tblpY="4681"/>
+        <w:tblW w:w="0" w:type="auto"/>
+        <w:tblLook w:val="04A0" w:firstRow="1" w:lastRow="0" w:firstColumn="1" w:lastColumn="0" w:noHBand="0" w:noVBand="1"/>
+      </w:tblPr>
+      <w:tblGrid>
+        <w:gridCol w:w="1752"/>
+      </w:tblGrid>
+      <w:tr>
+        <w:trPr>
+          <w:trHeight w:val="466"/>
+        </w:trPr>
+        <w:tc>
+          <w:tcPr>
+            <w:tcW w:w="1752" w:type="dxa"/>
+            <w:shd w:val="clear" w:color="auto" w:fill="2E74B5" w:themeFill="accent1" w:themeFillShade="BF"/>
+          </w:tcPr>
+          <w:p>
+            <w:r>
+              <w:t>Connection</w:t>
+            </w:r>
+          </w:p>
+        </w:tc>
+      </w:tr>
+      <w:tr>
+        <w:trPr>
+          <w:trHeight w:val="441"/>
+        </w:trPr>
+        <w:tc>
+          <w:tcPr>
+            <w:tcW w:w="1752" w:type="dxa"/>
+          </w:tcPr>
+          <w:p>
+            <w:r>
+              <w:t>User ID</w:t>
+            </w:r>
+          </w:p>
+        </w:tc>
+      </w:tr>
+      <w:tr>
+        <w:trPr>
+          <w:trHeight w:val="466"/>
+        </w:trPr>
+        <w:tc>
+          <w:tcPr>
+            <w:tcW w:w="1752" w:type="dxa"/>
+          </w:tcPr>
+          <w:p>
+            <w:r>
+              <w:t>Package ID</w:t>
+            </w:r>
+          </w:p>
+        </w:tc>
+      </w:tr>
+      <w:tr>
+        <w:trPr>
+          <w:trHeight w:val="441"/>
+        </w:trPr>
+        <w:tc>
+          <w:tcPr>
+            <w:tcW w:w="1752" w:type="dxa"/>
+          </w:tcPr>
+          <w:p>
+            <w:r>
+              <w:t>Date</w:t>
+            </w:r>
+          </w:p>
+        </w:tc>
+      </w:tr>
+      <w:tr>
+        <w:trPr>
+          <w:trHeight w:val="466"/>
+        </w:trPr>
+        <w:tc>
+          <w:tcPr>
+            <w:tcW w:w="1752" w:type="dxa"/>
+            <w:shd w:val="clear" w:color="auto" w:fill="ED7D31" w:themeFill="accent2"/>
+          </w:tcPr>
+          <w:p>
+            <w:r>
+              <w:t>Connection ID</w:t>
+            </w:r>
+          </w:p>
+        </w:tc>
+      </w:tr>
+      <w:tr>
+        <w:trPr>
+          <w:trHeight w:val="466"/>
+        </w:trPr>
+        <w:tc>
+          <w:tcPr>
+            <w:tcW w:w="1752" w:type="dxa"/>
+          </w:tcPr>
+          <w:p/>
+        </w:tc>
+      </w:tr>
+    </w:tbl>
+    <w:tbl>
+      <w:tblPr>
+        <w:tblStyle w:val="TableGrid"/>
+        <w:tblpPr w:leftFromText="180" w:rightFromText="180" w:vertAnchor="text" w:horzAnchor="page" w:tblpX="2896" w:tblpY="209"/>
+        <w:tblW w:w="0" w:type="auto"/>
+        <w:tblLook w:val="04A0" w:firstRow="1" w:lastRow="0" w:firstColumn="1" w:lastColumn="0" w:noHBand="0" w:noVBand="1"/>
+      </w:tblPr>
+      <w:tblGrid>
+        <w:gridCol w:w="1723"/>
+      </w:tblGrid>
+      <w:tr>
+        <w:trPr>
+          <w:trHeight w:val="505"/>
+        </w:trPr>
+        <w:tc>
+          <w:tcPr>
+            <w:tcW w:w="1723" w:type="dxa"/>
+            <w:shd w:val="clear" w:color="auto" w:fill="2E74B5" w:themeFill="accent1" w:themeFillShade="BF"/>
+          </w:tcPr>
+          <w:p>
+            <w:r>
+              <w:t>payment</w:t>
+            </w:r>
+          </w:p>
+        </w:tc>
+      </w:tr>
+      <w:tr>
+        <w:trPr>
+          <w:trHeight w:val="477"/>
+        </w:trPr>
+        <w:tc>
+          <w:tcPr>
+            <w:tcW w:w="1723" w:type="dxa"/>
+          </w:tcPr>
+          <w:p>
+            <w:r>
+              <w:t>Connection id</w:t>
+            </w:r>
+          </w:p>
+        </w:tc>
+      </w:tr>
+      <w:tr>
+        <w:trPr>
+          <w:trHeight w:val="505"/>
+        </w:trPr>
+        <w:tc>
+          <w:tcPr>
+            <w:tcW w:w="1723" w:type="dxa"/>
+          </w:tcPr>
+          <w:p>
+            <w:r>
+              <w:t>Paying date</w:t>
+            </w:r>
+          </w:p>
+        </w:tc>
+      </w:tr>
+      <w:tr>
+        <w:trPr>
+          <w:trHeight w:val="477"/>
+        </w:trPr>
+        <w:tc>
+          <w:tcPr>
+            <w:tcW w:w="1723" w:type="dxa"/>
+          </w:tcPr>
+          <w:p>
+            <w:r>
+              <w:t>amount</w:t>
+            </w:r>
+          </w:p>
+        </w:tc>
+      </w:tr>
+      <w:tr>
+        <w:trPr>
+          <w:trHeight w:val="505"/>
+        </w:trPr>
+        <w:tc>
+          <w:tcPr>
+            <w:tcW w:w="1723" w:type="dxa"/>
+            <w:shd w:val="clear" w:color="auto" w:fill="ED7D31" w:themeFill="accent2"/>
+          </w:tcPr>
+          <w:p>
+            <w:r>
+              <w:t>Payment ID</w:t>
+            </w:r>
+          </w:p>
+        </w:tc>
+      </w:tr>
+    </w:tbl>
+    <w:tbl>
+      <w:tblPr>
+        <w:tblStyle w:val="TableGrid"/>
+        <w:tblpPr w:leftFromText="180" w:rightFromText="180" w:vertAnchor="text" w:horzAnchor="page" w:tblpX="5221" w:tblpY="224"/>
+        <w:tblW w:w="0" w:type="auto"/>
+        <w:tblLook w:val="04A0" w:firstRow="1" w:lastRow="0" w:firstColumn="1" w:lastColumn="0" w:noHBand="0" w:noVBand="1"/>
+      </w:tblPr>
+      <w:tblGrid>
+        <w:gridCol w:w="1873"/>
+      </w:tblGrid>
+      <w:tr>
+        <w:trPr>
+          <w:trHeight w:val="589"/>
+        </w:trPr>
+        <w:tc>
+          <w:tcPr>
+            <w:tcW w:w="1873" w:type="dxa"/>
+            <w:shd w:val="clear" w:color="auto" w:fill="2E74B5" w:themeFill="accent1" w:themeFillShade="BF"/>
+          </w:tcPr>
+          <w:p>
+            <w:r>
+              <w:t>Reviews</w:t>
+            </w:r>
+          </w:p>
+        </w:tc>
+      </w:tr>
+      <w:tr>
+        <w:trPr>
+          <w:trHeight w:val="556"/>
+        </w:trPr>
+        <w:tc>
+          <w:tcPr>
+            <w:tcW w:w="1873" w:type="dxa"/>
+          </w:tcPr>
+          <w:p>
+            <w:r>
+              <w:t>User id</w:t>
+            </w:r>
+          </w:p>
+        </w:tc>
+      </w:tr>
+      <w:tr>
+        <w:trPr>
+          <w:trHeight w:val="589"/>
+        </w:trPr>
+        <w:tc>
+          <w:tcPr>
+            <w:tcW w:w="1873" w:type="dxa"/>
+          </w:tcPr>
+          <w:p>
+            <w:r>
+              <w:t>Package id</w:t>
+            </w:r>
+          </w:p>
+        </w:tc>
+      </w:tr>
+      <w:tr>
+        <w:trPr>
+          <w:trHeight w:val="556"/>
+        </w:trPr>
+        <w:tc>
+          <w:tcPr>
+            <w:tcW w:w="1873" w:type="dxa"/>
+          </w:tcPr>
+          <w:p>
+            <w:r>
+              <w:t>review</w:t>
+            </w:r>
+          </w:p>
+        </w:tc>
+      </w:tr>
+      <w:tr>
+        <w:trPr>
+          <w:trHeight w:val="589"/>
+        </w:trPr>
+        <w:tc>
+          <w:tcPr>
+            <w:tcW w:w="1873" w:type="dxa"/>
+          </w:tcPr>
+          <w:p>
+            <w:r>
+              <w:t>time</w:t>
+            </w:r>
+          </w:p>
+        </w:tc>
+      </w:tr>
+      <w:tr>
+        <w:trPr>
+          <w:trHeight w:val="589"/>
+        </w:trPr>
+        <w:tc>
+          <w:tcPr>
+            <w:tcW w:w="1873" w:type="dxa"/>
+            <w:shd w:val="clear" w:color="auto" w:fill="ED7D31" w:themeFill="accent2"/>
+          </w:tcPr>
+          <w:p>
+            <w:r>
+              <w:t>Review ID</w:t>
+            </w:r>
+          </w:p>
+        </w:tc>
+      </w:tr>
+    </w:tbl>
     <w:p/>
+    <w:p>
+      <w:bookmarkStart w:id="0" w:name="_GoBack"/>
+      <w:bookmarkEnd w:id="0"/>
+    </w:p>
     <w:sectPr>
       <w:pgSz w:w="12240" w:h="15840"/>
       <w:pgMar w:top="1440" w:right="1440" w:bottom="1440" w:left="1440" w:header="720" w:footer="720" w:gutter="0"/>

--- a/Database.docx
+++ b/Database.docx
@@ -394,8 +394,27 @@
             <w:tcW w:w="1752" w:type="dxa"/>
           </w:tcPr>
           <w:p>
-            <w:r>
-              <w:t>Package ID</w:t>
+            <w:pPr>
+              <w:rPr>
+                <w:color w:val="FF0000"/>
+              </w:rPr>
+            </w:pPr>
+            <w:r>
+              <w:t>Package I</w:t>
+            </w:r>
+            <w:r>
+              <w:rPr>
+                <w:color w:val="FF0000"/>
+              </w:rPr>
+              <w:t>D</w:t>
+            </w:r>
+          </w:p>
+          <w:p>
+            <w:r>
+              <w:rPr>
+                <w:color w:val="FF0000"/>
+              </w:rPr>
+              <w:t>Package Price</w:t>
             </w:r>
           </w:p>
         </w:tc>
@@ -439,6 +458,11 @@
           <w:tcPr>
             <w:tcW w:w="1752" w:type="dxa"/>
           </w:tcPr>
+          <w:p>
+            <w:r>
+              <w:t>Expire</w:t>
+            </w:r>
+          </w:p>
           <w:p/>
         </w:tc>
       </w:tr>
@@ -634,11 +658,11 @@
         </w:tc>
       </w:tr>
     </w:tbl>
-    <w:p/>
     <w:p>
       <w:bookmarkStart w:id="0" w:name="_GoBack"/>
       <w:bookmarkEnd w:id="0"/>
     </w:p>
+    <w:p/>
     <w:sectPr>
       <w:pgSz w:w="12240" w:h="15840"/>
       <w:pgMar w:top="1440" w:right="1440" w:bottom="1440" w:left="1440" w:header="720" w:footer="720" w:gutter="0"/>
